--- a/project-files/potential questions for exploration.docx
+++ b/project-files/potential questions for exploration.docx
@@ -400,46 +400,12 @@
         <w:t>Assess the Impact of Weather and Geographic Location</w:t>
       </w:r>
       <w:r>
-        <w:t xml:space="preserve"> – Determine how different weather conditions and regions contribute to aircraft accidents and identify aircraft best suited for various environments.</w:t>
-      </w:r>
-    </w:p>
-    <w:p>
-      <w:pPr>
-        <w:numPr>
-          <w:ilvl w:val="0"/>
-          <w:numId w:val="6"/>
-        </w:numPr>
-      </w:pPr>
-      <w:r>
-        <w:rPr>
-          <w:b/>
-          <w:bCs/>
-        </w:rPr>
-        <w:t>Compare Commercial vs. Private Aircraft Risks</w:t>
-      </w:r>
-      <w:r>
-        <w:t xml:space="preserve"> – Investigate whether commercial or private aircraft have higher accident rates and identify models that are safer for each category.</w:t>
-      </w:r>
-    </w:p>
-    <w:p>
-      <w:pPr>
-        <w:numPr>
-          <w:ilvl w:val="0"/>
-          <w:numId w:val="6"/>
-        </w:numPr>
-      </w:pPr>
-      <w:r>
-        <w:rPr>
-          <w:b/>
-          <w:bCs/>
-        </w:rPr>
-        <w:t>Provide Data-Driven Recommendations for Aircraft Selection</w:t>
-      </w:r>
-      <w:r>
-        <w:t xml:space="preserve"> – Develop a risk-based ranking system to help the company choose the safest and most cost-effective aircraft for its new aviation division.</w:t>
-      </w:r>
-    </w:p>
-    <w:p/>
+        <w:t xml:space="preserve"> – Determine how different weather conditions and regions contribute to aircraft accidents and identify aircraft best suited for various environments</w:t>
+      </w:r>
+      <w:r>
+        <w:t>.</w:t>
+      </w:r>
+    </w:p>
     <w:sectPr>
       <w:headerReference w:type="even" r:id="rId7"/>
       <w:headerReference w:type="default" r:id="rId8"/>
@@ -1916,6 +1882,7 @@
   <w:style w:type="character" w:default="1" w:styleId="DefaultParagraphFont">
     <w:name w:val="Default Paragraph Font"/>
     <w:uiPriority w:val="1"/>
+    <w:semiHidden/>
     <w:unhideWhenUsed/>
   </w:style>
   <w:style w:type="table" w:default="1" w:styleId="TableNormal">
